--- a/2. IMPLEMENTARE/07. ACTIVITATI/PLAN_ACTIVITATI_FINAL.docx
+++ b/2. IMPLEMENTARE/07. ACTIVITATI/PLAN_ACTIVITATI_FINAL.docx
@@ -1,6 +1,6 @@
 
 <file path=word/document.xml><?xml version="1.0" encoding="utf-8"?>
-<w:document xmlns:wpc="http://schemas.microsoft.com/office/word/2010/wordprocessingCanvas" xmlns:cx="http://schemas.microsoft.com/office/drawing/2014/chartex" xmlns:cx1="http://schemas.microsoft.com/office/drawing/2015/9/8/chartex" xmlns:cx2="http://schemas.microsoft.com/office/drawing/2015/10/21/chartex" xmlns:cx3="http://schemas.microsoft.com/office/drawing/2016/5/9/chartex" xmlns:cx4="http://schemas.microsoft.com/office/drawing/2016/5/10/chartex" xmlns:cx5="http://schemas.microsoft.com/office/drawing/2016/5/11/chartex" xmlns:mc="http://schemas.openxmlformats.org/markup-compatibility/2006" xmlns:o="urn:schemas-microsoft-com:office:office" xmlns:r="http://schemas.openxmlformats.org/officeDocument/2006/relationships" xmlns:m="http://schemas.openxmlformats.org/officeDocument/2006/math" xmlns:v="urn:schemas-microsoft-com:vml" xmlns:wp14="http://schemas.microsoft.com/office/word/2010/wordprocessingDrawing" xmlns:wp="http://schemas.openxmlformats.org/drawingml/2006/wordprocessingDrawing" xmlns:w10="urn:schemas-microsoft-com:office:word" xmlns:w="http://schemas.openxmlformats.org/wordprocessingml/2006/main" xmlns:w14="http://schemas.microsoft.com/office/word/2010/wordml" xmlns:w15="http://schemas.microsoft.com/office/word/2012/wordml" xmlns:w16se="http://schemas.microsoft.com/office/word/2015/wordml/symex" xmlns:wpg="http://schemas.microsoft.com/office/word/2010/wordprocessingGroup" xmlns:wpi="http://schemas.microsoft.com/office/word/2010/wordprocessingInk" xmlns:wne="http://schemas.microsoft.com/office/word/2006/wordml" xmlns:wps="http://schemas.microsoft.com/office/word/2010/wordprocessingShape" mc:Ignorable="w14 w15 w16se wp14">
+<w:document xmlns:wpc="http://schemas.microsoft.com/office/word/2010/wordprocessingCanvas" xmlns:cx="http://schemas.microsoft.com/office/drawing/2014/chartex" xmlns:cx1="http://schemas.microsoft.com/office/drawing/2015/9/8/chartex" xmlns:cx2="http://schemas.microsoft.com/office/drawing/2015/10/21/chartex" xmlns:cx3="http://schemas.microsoft.com/office/drawing/2016/5/9/chartex" xmlns:cx4="http://schemas.microsoft.com/office/drawing/2016/5/10/chartex" xmlns:cx5="http://schemas.microsoft.com/office/drawing/2016/5/11/chartex" xmlns:cx6="http://schemas.microsoft.com/office/drawing/2016/5/12/chartex" xmlns:cx7="http://schemas.microsoft.com/office/drawing/2016/5/13/chartex" xmlns:cx8="http://schemas.microsoft.com/office/drawing/2016/5/14/chartex" xmlns:mc="http://schemas.openxmlformats.org/markup-compatibility/2006" xmlns:o="urn:schemas-microsoft-com:office:office" xmlns:r="http://schemas.openxmlformats.org/officeDocument/2006/relationships" xmlns:m="http://schemas.openxmlformats.org/officeDocument/2006/math" xmlns:v="urn:schemas-microsoft-com:vml" xmlns:wp14="http://schemas.microsoft.com/office/word/2010/wordprocessingDrawing" xmlns:wp="http://schemas.openxmlformats.org/drawingml/2006/wordprocessingDrawing" xmlns:w10="urn:schemas-microsoft-com:office:word" xmlns:w="http://schemas.openxmlformats.org/wordprocessingml/2006/main" xmlns:w14="http://schemas.microsoft.com/office/word/2010/wordml" xmlns:w15="http://schemas.microsoft.com/office/word/2012/wordml" xmlns:w16se="http://schemas.microsoft.com/office/word/2015/wordml/symex" xmlns:wpg="http://schemas.microsoft.com/office/word/2010/wordprocessingGroup" xmlns:wpi="http://schemas.microsoft.com/office/word/2010/wordprocessingInk" xmlns:wne="http://schemas.microsoft.com/office/word/2006/wordml" xmlns:wps="http://schemas.microsoft.com/office/word/2010/wordprocessingShape" mc:Ignorable="w14 w15 w16se wp14">
   <w:body>
     <w:tbl>
       <w:tblPr>
@@ -270,20 +270,7 @@
                 <w:szCs w:val="16"/>
                 <w:lang w:val="ro-RO"/>
               </w:rPr>
-              <w:t>Durata totala (nr</w:t>
-            </w:r>
-            <w:bookmarkStart w:id="0" w:name="_GoBack"/>
-            <w:bookmarkEnd w:id="0"/>
-            <w:r>
-              <w:rPr>
-                <w:rFonts w:ascii="Times New Roman" w:eastAsia="Times New Roman" w:hAnsi="Times New Roman"/>
-                <w:b/>
-                <w:noProof/>
-                <w:sz w:val="16"/>
-                <w:szCs w:val="16"/>
-                <w:lang w:val="ro-RO"/>
-              </w:rPr>
-              <w:t>. luni)</w:t>
+              <w:t>Durata totala (nr. luni)</w:t>
             </w:r>
           </w:p>
         </w:tc>
@@ -2985,27 +2972,7 @@
                 <w:szCs w:val="16"/>
                 <w:lang w:val="ro-RO"/>
               </w:rPr>
-              <w:t>SEP</w:t>
-            </w:r>
-            <w:r>
-              <w:rPr>
-                <w:rFonts w:ascii="Times New Roman" w:eastAsia="Times New Roman" w:hAnsi="Times New Roman"/>
-                <w:noProof/>
-                <w:sz w:val="16"/>
-                <w:szCs w:val="16"/>
-                <w:lang w:val="ro-RO"/>
-              </w:rPr>
-              <w:t>-</w:t>
-            </w:r>
-            <w:r>
-              <w:rPr>
-                <w:rFonts w:ascii="Times New Roman" w:eastAsia="Times New Roman" w:hAnsi="Times New Roman"/>
-                <w:noProof/>
-                <w:sz w:val="16"/>
-                <w:szCs w:val="16"/>
-                <w:lang w:val="ro-RO"/>
-              </w:rPr>
-              <w:t>2016</w:t>
+              <w:t>SEP-2016</w:t>
             </w:r>
           </w:p>
         </w:tc>
@@ -3042,27 +3009,7 @@
                 <w:szCs w:val="16"/>
                 <w:lang w:val="ro-RO"/>
               </w:rPr>
-              <w:t>DEC</w:t>
-            </w:r>
-            <w:r>
-              <w:rPr>
-                <w:rFonts w:ascii="Courier New" w:eastAsia="Times New Roman" w:hAnsi="Courier New" w:cs="Courier New"/>
-                <w:noProof/>
-                <w:sz w:val="18"/>
-                <w:szCs w:val="16"/>
-                <w:lang w:val="ro-RO"/>
-              </w:rPr>
-              <w:t>-</w:t>
-            </w:r>
-            <w:r>
-              <w:rPr>
-                <w:rFonts w:ascii="Courier New" w:eastAsia="Times New Roman" w:hAnsi="Courier New" w:cs="Courier New"/>
-                <w:noProof/>
-                <w:sz w:val="18"/>
-                <w:szCs w:val="16"/>
-                <w:lang w:val="ro-RO"/>
-              </w:rPr>
-              <w:t>2016</w:t>
+              <w:t>DEC-2016</w:t>
             </w:r>
           </w:p>
         </w:tc>
@@ -3395,8 +3342,21 @@
                 <w:szCs w:val="16"/>
                 <w:lang w:val="ro-RO"/>
               </w:rPr>
-              <w:t>9-SEP-2016</w:t>
-            </w:r>
+              <w:t>9-SEP-201</w:t>
+            </w:r>
+            <w:r>
+              <w:rPr>
+                <w:rFonts w:ascii="Courier New" w:eastAsia="Times New Roman" w:hAnsi="Courier New" w:cs="Courier New"/>
+                <w:b/>
+                <w:noProof/>
+                <w:sz w:val="18"/>
+                <w:szCs w:val="16"/>
+                <w:lang w:val="ro-RO"/>
+              </w:rPr>
+              <w:t>7</w:t>
+            </w:r>
+            <w:bookmarkStart w:id="0" w:name="_GoBack"/>
+            <w:bookmarkEnd w:id="0"/>
           </w:p>
         </w:tc>
         <w:tc>
@@ -3645,18 +3605,7 @@
                 <w:szCs w:val="16"/>
                 <w:lang w:val="it-IT"/>
               </w:rPr>
-              <w:t xml:space="preserve">Migrarea modelelor si sistemelor </w:t>
-            </w:r>
-            <w:r>
-              <w:rPr>
-                <w:rFonts w:ascii="Times New Roman" w:hAnsi="Times New Roman"/>
-                <w:b/>
-                <w:color w:val="000000"/>
-                <w:sz w:val="16"/>
-                <w:szCs w:val="16"/>
-                <w:lang w:val="it-IT"/>
-              </w:rPr>
-              <w:t>in productie</w:t>
+              <w:t>Migrarea modelelor si sistemelor in productie</w:t>
             </w:r>
           </w:p>
         </w:tc>
@@ -4533,18 +4482,7 @@
                 <w:szCs w:val="16"/>
                 <w:lang w:val="ro-RO"/>
               </w:rPr>
-              <w:t>9-</w:t>
-            </w:r>
-            <w:r>
-              <w:rPr>
-                <w:rFonts w:ascii="Courier New" w:eastAsia="Times New Roman" w:hAnsi="Courier New" w:cs="Courier New"/>
-                <w:b/>
-                <w:noProof/>
-                <w:sz w:val="18"/>
-                <w:szCs w:val="16"/>
-                <w:lang w:val="ro-RO"/>
-              </w:rPr>
-              <w:t>DEC-2017</w:t>
+              <w:t>9-DEC-2017</w:t>
             </w:r>
           </w:p>
         </w:tc>
